--- a/法令ファイル/国立研究開発法人土木研究所法第十二条第五号の建設工事を定める政令/国立研究開発法人土木研究所法第十二条第五号の建設工事を定める政令（平成十二年政令第三百二十八号）.docx
+++ b/法令ファイル/国立研究開発法人土木研究所法第十二条第五号の建設工事を定める政令/国立研究開発法人土木研究所法第十二条第五号の建設工事を定める政令（平成十二年政令第三百二十八号）.docx
@@ -45,10 +45,22 @@
         <w:pStyle w:val="Heading1"/>
       </w:pPr>
       <w:r>
-        <w:t>附　則（平成一八年三月三一日政令第一六七号）</w:t>
+        <w:t>附則（平成一八年三月三一日政令第一六七号）</w:t>
       </w:r>
     </w:p>
     <w:p>
+      <w:pPr>
+        <w:pStyle w:val="Heading5"/>
+        <w:ind w:left="440"/>
+      </w:pPr>
+      <w:r>
+        <w:t>１</w:t>
+      </w:r>
+    </w:p>
+    <w:p>
+      <w:pPr>
+        <w:ind w:left="440"/>
+      </w:pPr>
       <w:r>
         <w:t>この政令は、平成十八年四月一日から施行する。</w:t>
       </w:r>
@@ -63,7 +75,7 @@
         <w:pStyle w:val="Heading1"/>
       </w:pPr>
       <w:r>
-        <w:t>附　則（平成二三年七月一日政令第二〇三号）</w:t>
+        <w:t>附則（平成二三年七月一日政令第二〇三号）</w:t>
       </w:r>
     </w:p>
     <w:p>
@@ -89,7 +101,7 @@
         <w:pStyle w:val="Heading1"/>
       </w:pPr>
       <w:r>
-        <w:t>附　則（平成二七年三月一八日政令第七四号）</w:t>
+        <w:t>附則（平成二七年三月一八日政令第七四号）</w:t>
       </w:r>
     </w:p>
     <w:p>
@@ -117,7 +129,7 @@
     </w:pPr>
     <w:r>
       <w:tab/>
-      <w:t>WeGov v0.1 - FTS141</w:t>
+      <w:t>WeGov v0.2 - FTS141</w:t>
     </w:r>
   </w:p>
 </w:ftr>
